--- a/documents/reports/Samdarshi_Mihir_2019/Samdarshi_Mihir_201901_AnnotatedBibliography.docx
+++ b/documents/reports/Samdarshi_Mihir_2019/Samdarshi_Mihir_201901_AnnotatedBibliography.docx
@@ -88,7 +88,7 @@
           <w:sz w:val="22"/>
           <w:szCs w:val="22"/>
         </w:rPr>
-        <w:t xml:space="preserve"> to M</w:t>
+        <w:t xml:space="preserve"> to</w:t>
       </w:r>
       <w:r>
         <w:rPr>
@@ -96,6 +96,22 @@
           <w:sz w:val="22"/>
           <w:szCs w:val="22"/>
         </w:rPr>
+        <w:t xml:space="preserve"> the</w:t>
+      </w:r>
+      <w:r>
+        <w:rPr>
+          <w:b/>
+          <w:sz w:val="22"/>
+          <w:szCs w:val="22"/>
+        </w:rPr>
+        <w:t xml:space="preserve"> M</w:t>
+      </w:r>
+      <w:r>
+        <w:rPr>
+          <w:b/>
+          <w:sz w:val="22"/>
+          <w:szCs w:val="22"/>
+        </w:rPr>
         <w:t>odel-View-</w:t>
       </w:r>
       <w:r>
@@ -143,7 +159,7 @@
           <w:sz w:val="22"/>
           <w:szCs w:val="22"/>
         </w:rPr>
-        <w:t>GRNsight: a web application and service for visualizing small- to medium-scale gene regulatory networks</w:t>
+        <w:t>GRNsight: a web application for visualizing small- to medium-scale gene regulatory networks</w:t>
       </w:r>
     </w:p>
     <w:p>
@@ -617,33 +633,156 @@
     </w:p>
     <w:p>
       <w:pPr>
-        <w:ind w:left="720" w:hanging="720"/>
-        <w:rPr>
-          <w:color w:val="222222"/>
-          <w:sz w:val="22"/>
-          <w:szCs w:val="22"/>
-          <w:shd w:val="clear" w:color="auto" w:fill="FFFFFF"/>
-        </w:rPr>
-      </w:pPr>
-    </w:p>
-    <w:p>
-      <w:pPr>
-        <w:ind w:left="720" w:hanging="720"/>
-        <w:rPr>
-          <w:color w:val="222222"/>
-          <w:sz w:val="22"/>
-          <w:szCs w:val="22"/>
-          <w:shd w:val="clear" w:color="auto" w:fill="FFFFFF"/>
-        </w:rPr>
-      </w:pPr>
-      <w:r>
-        <w:rPr>
-          <w:color w:val="222222"/>
-          <w:sz w:val="22"/>
-          <w:szCs w:val="22"/>
-          <w:shd w:val="clear" w:color="auto" w:fill="FFFFFF"/>
-        </w:rPr>
-        <w:t>Futschik, M. E., &amp; Crompton, T. (2004). OLIN: optimized normalization, visualization and quality testing of two-channel microarray data.</w:t>
+        <w:ind w:left="720"/>
+        <w:rPr>
+          <w:color w:val="222222"/>
+          <w:sz w:val="22"/>
+          <w:szCs w:val="22"/>
+          <w:shd w:val="clear" w:color="auto" w:fill="FFFFFF"/>
+        </w:rPr>
+      </w:pPr>
+    </w:p>
+    <w:p>
+      <w:pPr>
+        <w:ind w:left="720" w:hanging="810"/>
+        <w:rPr>
+          <w:color w:val="222222"/>
+          <w:sz w:val="22"/>
+          <w:szCs w:val="22"/>
+          <w:shd w:val="clear" w:color="auto" w:fill="FFFFFF"/>
+        </w:rPr>
+      </w:pPr>
+      <w:r>
+        <w:rPr>
+          <w:color w:val="222222"/>
+          <w:sz w:val="22"/>
+          <w:szCs w:val="22"/>
+          <w:shd w:val="clear" w:color="auto" w:fill="FFFFFF"/>
+        </w:rPr>
+        <w:t>Hansen, S., &amp; Fossum, T. V. (2005). Refactoring model-view-controller. Journal of Computing Sciences in Colleges, 21(1), 120-129.</w:t>
+      </w:r>
+      <w:bookmarkStart w:id="0" w:name="_GoBack"/>
+      <w:bookmarkEnd w:id="0"/>
+    </w:p>
+    <w:p>
+      <w:pPr>
+        <w:rPr>
+          <w:color w:val="222222"/>
+          <w:sz w:val="22"/>
+          <w:szCs w:val="22"/>
+          <w:shd w:val="clear" w:color="auto" w:fill="FFFFFF"/>
+        </w:rPr>
+      </w:pPr>
+    </w:p>
+    <w:p>
+      <w:pPr>
+        <w:ind w:left="1440" w:hanging="1440"/>
+        <w:rPr>
+          <w:color w:val="222222"/>
+          <w:sz w:val="22"/>
+          <w:szCs w:val="22"/>
+          <w:shd w:val="clear" w:color="auto" w:fill="FFFFFF"/>
+        </w:rPr>
+      </w:pPr>
+      <w:r>
+        <w:rPr>
+          <w:color w:val="222222"/>
+          <w:sz w:val="22"/>
+          <w:szCs w:val="22"/>
+          <w:shd w:val="clear" w:color="auto" w:fill="FFFFFF"/>
+        </w:rPr>
+        <w:t xml:space="preserve">Kohl, M., Wiese, S., &amp; Warscheid, B. (2011). Cytoscape: software for visualization and analysis of biological networks. </w:t>
+      </w:r>
+      <w:r>
+        <w:rPr>
+          <w:i/>
+          <w:color w:val="222222"/>
+          <w:sz w:val="22"/>
+          <w:szCs w:val="22"/>
+          <w:shd w:val="clear" w:color="auto" w:fill="FFFFFF"/>
+        </w:rPr>
+        <w:t>In Data Mining in Proteomics</w:t>
+      </w:r>
+      <w:r>
+        <w:rPr>
+          <w:color w:val="222222"/>
+          <w:sz w:val="22"/>
+          <w:szCs w:val="22"/>
+          <w:shd w:val="clear" w:color="auto" w:fill="FFFFFF"/>
+        </w:rPr>
+        <w:t xml:space="preserve"> (pp. 291-303). Humana Press.</w:t>
+      </w:r>
+    </w:p>
+    <w:p>
+      <w:pPr>
+        <w:ind w:left="720" w:hanging="720"/>
+        <w:rPr>
+          <w:color w:val="222222"/>
+          <w:sz w:val="22"/>
+          <w:szCs w:val="22"/>
+          <w:shd w:val="clear" w:color="auto" w:fill="FFFFFF"/>
+        </w:rPr>
+      </w:pPr>
+    </w:p>
+    <w:p>
+      <w:pPr>
+        <w:ind w:left="720" w:hanging="720"/>
+        <w:rPr>
+          <w:color w:val="222222"/>
+          <w:sz w:val="22"/>
+          <w:szCs w:val="22"/>
+          <w:shd w:val="clear" w:color="auto" w:fill="FFFFFF"/>
+        </w:rPr>
+      </w:pPr>
+      <w:r>
+        <w:rPr>
+          <w:color w:val="222222"/>
+          <w:sz w:val="22"/>
+          <w:szCs w:val="22"/>
+          <w:shd w:val="clear" w:color="auto" w:fill="FFFFFF"/>
+        </w:rPr>
+        <w:tab/>
+        <w:t>Cytoscape is a software tailor-made for the visualization of biological pathways represented as networks of interactions. This article provides a few of the motivations behind the creation of Cytoscape, and also contains a list of properties key for a successful software in the field of biological network data representation.</w:t>
+      </w:r>
+      <w:r>
+        <w:rPr>
+          <w:color w:val="222222"/>
+          <w:sz w:val="22"/>
+          <w:szCs w:val="22"/>
+          <w:shd w:val="clear" w:color="auto" w:fill="FFFFFF"/>
+        </w:rPr>
+        <w:t xml:space="preserve"> Additionally, this article provides additional use cases for the software, which can be mentioned in my paper.</w:t>
+      </w:r>
+    </w:p>
+    <w:p>
+      <w:pPr>
+        <w:ind w:left="720" w:hanging="720"/>
+        <w:rPr>
+          <w:color w:val="222222"/>
+          <w:sz w:val="22"/>
+          <w:szCs w:val="22"/>
+          <w:shd w:val="clear" w:color="auto" w:fill="FFFFFF"/>
+        </w:rPr>
+      </w:pPr>
+    </w:p>
+    <w:p>
+      <w:pPr>
+        <w:ind w:left="720" w:hanging="720"/>
+        <w:rPr>
+          <w:color w:val="222222"/>
+          <w:sz w:val="22"/>
+          <w:szCs w:val="22"/>
+          <w:shd w:val="clear" w:color="auto" w:fill="FFFFFF"/>
+        </w:rPr>
+      </w:pPr>
+      <w:r>
+        <w:rPr>
+          <w:color w:val="222222"/>
+          <w:sz w:val="22"/>
+          <w:szCs w:val="22"/>
+          <w:shd w:val="clear" w:color="auto" w:fill="FFFFFF"/>
+        </w:rPr>
+        <w:t>Leff, A., &amp; Rayfield, J. T. (2001). Web-application development using the model/view/controller design pattern. In</w:t>
       </w:r>
       <w:r>
         <w:rPr>
@@ -663,16 +802,206 @@
           <w:sz w:val="22"/>
           <w:szCs w:val="22"/>
         </w:rPr>
-        <w:t>Bioinformatics</w:t>
-      </w:r>
-      <w:r>
-        <w:rPr>
-          <w:color w:val="222222"/>
-          <w:sz w:val="22"/>
-          <w:szCs w:val="22"/>
-          <w:shd w:val="clear" w:color="auto" w:fill="FFFFFF"/>
-        </w:rPr>
-        <w:t>,</w:t>
+        <w:t>Enterprise Distributed Object Computing Conference, 2001. EDOC'01. Proceedings. Fifth IEEE International</w:t>
+      </w:r>
+      <w:r>
+        <w:rPr>
+          <w:rStyle w:val="apple-converted-space"/>
+          <w:color w:val="222222"/>
+          <w:sz w:val="22"/>
+          <w:szCs w:val="22"/>
+          <w:shd w:val="clear" w:color="auto" w:fill="FFFFFF"/>
+        </w:rPr>
+        <w:t> </w:t>
+      </w:r>
+      <w:r>
+        <w:rPr>
+          <w:color w:val="222222"/>
+          <w:sz w:val="22"/>
+          <w:szCs w:val="22"/>
+          <w:shd w:val="clear" w:color="auto" w:fill="FFFFFF"/>
+        </w:rPr>
+        <w:t>(pp. 118-127). IEEE.</w:t>
+      </w:r>
+    </w:p>
+    <w:p>
+      <w:pPr>
+        <w:ind w:left="720" w:hanging="720"/>
+        <w:rPr>
+          <w:color w:val="222222"/>
+          <w:sz w:val="22"/>
+          <w:szCs w:val="22"/>
+          <w:shd w:val="clear" w:color="auto" w:fill="FFFFFF"/>
+        </w:rPr>
+      </w:pPr>
+    </w:p>
+    <w:p>
+      <w:pPr>
+        <w:ind w:left="720" w:hanging="720"/>
+        <w:rPr>
+          <w:color w:val="222222"/>
+          <w:sz w:val="22"/>
+          <w:szCs w:val="22"/>
+          <w:shd w:val="clear" w:color="auto" w:fill="FFFFFF"/>
+        </w:rPr>
+      </w:pPr>
+      <w:r>
+        <w:rPr>
+          <w:color w:val="222222"/>
+          <w:sz w:val="22"/>
+          <w:szCs w:val="22"/>
+          <w:shd w:val="clear" w:color="auto" w:fill="FFFFFF"/>
+        </w:rPr>
+        <w:tab/>
+        <w:t xml:space="preserve">Application of the Model-View-Controller paradigm to GRNsight is going to be my big focus during the course of this semester. This article provides a </w:t>
+      </w:r>
+      <w:r>
+        <w:rPr>
+          <w:color w:val="222222"/>
+          <w:sz w:val="22"/>
+          <w:szCs w:val="22"/>
+          <w:shd w:val="clear" w:color="auto" w:fill="FFFFFF"/>
+        </w:rPr>
+        <w:t>roadmap to implementing this archetype</w:t>
+      </w:r>
+      <w:r>
+        <w:rPr>
+          <w:color w:val="222222"/>
+          <w:sz w:val="22"/>
+          <w:szCs w:val="22"/>
+          <w:shd w:val="clear" w:color="auto" w:fill="FFFFFF"/>
+        </w:rPr>
+        <w:t>; it provides solutions to potential problems that may arise, such as state synchronization, and</w:t>
+      </w:r>
+      <w:r>
+        <w:rPr>
+          <w:color w:val="222222"/>
+          <w:sz w:val="22"/>
+          <w:szCs w:val="22"/>
+          <w:shd w:val="clear" w:color="auto" w:fill="FFFFFF"/>
+        </w:rPr>
+        <w:t>, despite its age, provides examples of successful implementations. It</w:t>
+      </w:r>
+      <w:r>
+        <w:rPr>
+          <w:color w:val="222222"/>
+          <w:sz w:val="22"/>
+          <w:szCs w:val="22"/>
+          <w:shd w:val="clear" w:color="auto" w:fill="FFFFFF"/>
+        </w:rPr>
+        <w:t xml:space="preserve"> </w:t>
+      </w:r>
+      <w:r>
+        <w:rPr>
+          <w:color w:val="222222"/>
+          <w:sz w:val="22"/>
+          <w:szCs w:val="22"/>
+          <w:shd w:val="clear" w:color="auto" w:fill="FFFFFF"/>
+        </w:rPr>
+        <w:t>also espouses the many benefits that this architecture provides, making it a worthwhile source to cite.</w:t>
+      </w:r>
+    </w:p>
+    <w:p>
+      <w:pPr>
+        <w:ind w:left="720" w:hanging="720"/>
+        <w:rPr>
+          <w:color w:val="222222"/>
+          <w:sz w:val="22"/>
+          <w:szCs w:val="22"/>
+          <w:shd w:val="clear" w:color="auto" w:fill="FFFFFF"/>
+        </w:rPr>
+      </w:pPr>
+    </w:p>
+    <w:p>
+      <w:pPr>
+        <w:ind w:left="720" w:hanging="720"/>
+        <w:rPr>
+          <w:color w:val="222222"/>
+          <w:sz w:val="22"/>
+          <w:szCs w:val="22"/>
+          <w:shd w:val="clear" w:color="auto" w:fill="FFFFFF"/>
+        </w:rPr>
+      </w:pPr>
+      <w:r>
+        <w:rPr>
+          <w:color w:val="222222"/>
+          <w:sz w:val="22"/>
+          <w:szCs w:val="22"/>
+          <w:shd w:val="clear" w:color="auto" w:fill="FFFFFF"/>
+        </w:rPr>
+        <w:t>Teller, S. (2013). Data visualization with d3.js. Birmingham: Packt Publishing. Retrieved from https://the-eye.eu/public/Books/qt.vidyagam.es/library/Web Development/Data Visualization With D3.js/Data Visualization With D3.js - Swizec Teller.pdf</w:t>
+      </w:r>
+    </w:p>
+    <w:p>
+      <w:pPr>
+        <w:ind w:left="720" w:hanging="720"/>
+        <w:rPr>
+          <w:color w:val="222222"/>
+          <w:sz w:val="22"/>
+          <w:szCs w:val="22"/>
+          <w:shd w:val="clear" w:color="auto" w:fill="FFFFFF"/>
+        </w:rPr>
+      </w:pPr>
+    </w:p>
+    <w:p>
+      <w:pPr>
+        <w:ind w:left="720" w:hanging="720"/>
+        <w:rPr>
+          <w:color w:val="222222"/>
+          <w:sz w:val="22"/>
+          <w:szCs w:val="22"/>
+          <w:shd w:val="clear" w:color="auto" w:fill="FFFFFF"/>
+        </w:rPr>
+      </w:pPr>
+      <w:r>
+        <w:rPr>
+          <w:color w:val="222222"/>
+          <w:sz w:val="22"/>
+          <w:szCs w:val="22"/>
+          <w:shd w:val="clear" w:color="auto" w:fill="FFFFFF"/>
+        </w:rPr>
+        <w:tab/>
+        <w:t>D3.js provides the backbone for all the visualization that GRNsight does. It’s role as a lightweight, easy to use, open source visualization tool also makes it one of the most popular visualization libraries used</w:t>
+      </w:r>
+      <w:r>
+        <w:rPr>
+          <w:color w:val="222222"/>
+          <w:sz w:val="22"/>
+          <w:szCs w:val="22"/>
+          <w:shd w:val="clear" w:color="auto" w:fill="FFFFFF"/>
+        </w:rPr>
+        <w:t xml:space="preserve"> in modern software development. This book explores the many avenues that a developer can take with d3.js and also provides a guide on familiarizing oneself with all of d3.js’s tools, especially those used on the GRNsight project. This book is a useful tool to cite, especially when discussing GRNsight’s new MVC architecture’s interactions with d3.js.</w:t>
+      </w:r>
+    </w:p>
+    <w:p>
+      <w:pPr>
+        <w:ind w:left="720" w:hanging="720"/>
+        <w:rPr>
+          <w:color w:val="222222"/>
+          <w:sz w:val="22"/>
+          <w:szCs w:val="22"/>
+          <w:shd w:val="clear" w:color="auto" w:fill="FFFFFF"/>
+        </w:rPr>
+      </w:pPr>
+    </w:p>
+    <w:p>
+      <w:pPr>
+        <w:ind w:left="720" w:hanging="720"/>
+        <w:rPr>
+          <w:color w:val="222222"/>
+          <w:sz w:val="22"/>
+          <w:szCs w:val="22"/>
+          <w:shd w:val="clear" w:color="auto" w:fill="FFFFFF"/>
+        </w:rPr>
+      </w:pPr>
+      <w:r>
+        <w:rPr>
+          <w:color w:val="222222"/>
+          <w:sz w:val="22"/>
+          <w:szCs w:val="22"/>
+          <w:shd w:val="clear" w:color="auto" w:fill="FFFFFF"/>
+        </w:rPr>
+        <w:t>Pavlopoulos, G. A., Malliarakis, D., Papanikolaou, N., Theodosiou, T., Enright, A. J., &amp; Iliopoulos, I. (2015). Visualizing genome and systems biology: technologies, tools, implementation techniques and trends, past, present and future.</w:t>
       </w:r>
       <w:r>
         <w:rPr>
@@ -692,169 +1021,16 @@
           <w:sz w:val="22"/>
           <w:szCs w:val="22"/>
         </w:rPr>
-        <w:t>21</w:t>
-      </w:r>
-      <w:r>
-        <w:rPr>
-          <w:color w:val="222222"/>
-          <w:sz w:val="22"/>
-          <w:szCs w:val="22"/>
-          <w:shd w:val="clear" w:color="auto" w:fill="FFFFFF"/>
-        </w:rPr>
-        <w:t>(8), 1724-1726.</w:t>
-      </w:r>
-    </w:p>
-    <w:p>
-      <w:pPr>
-        <w:ind w:left="720" w:hanging="720"/>
-        <w:rPr>
-          <w:color w:val="222222"/>
-          <w:sz w:val="22"/>
-          <w:szCs w:val="22"/>
-          <w:shd w:val="clear" w:color="auto" w:fill="FFFFFF"/>
-        </w:rPr>
-      </w:pPr>
-    </w:p>
-    <w:p>
-      <w:pPr>
-        <w:ind w:left="720" w:hanging="720"/>
-        <w:rPr>
-          <w:color w:val="222222"/>
-          <w:sz w:val="22"/>
-          <w:szCs w:val="22"/>
-          <w:shd w:val="clear" w:color="auto" w:fill="FFFFFF"/>
-        </w:rPr>
-      </w:pPr>
-      <w:r>
-        <w:rPr>
-          <w:color w:val="222222"/>
-          <w:sz w:val="22"/>
-          <w:szCs w:val="22"/>
-          <w:shd w:val="clear" w:color="auto" w:fill="FFFFFF"/>
-        </w:rPr>
-        <w:tab/>
-        <w:t>This article provides information regarding the method of normalization and visualization of microarray data used by this particular research group. The normalization function that they used is a complicated algorithm, as opposed to the normalization that is used in GRNsight, which is relative to the node with the smallest weight. Additionally, the visualization functions that OLIN provides are features that are now commonly available and used in many commercial microarray analysis software.</w:t>
-      </w:r>
-    </w:p>
-    <w:p>
-      <w:pPr>
-        <w:ind w:left="720" w:hanging="720"/>
-        <w:rPr>
-          <w:color w:val="222222"/>
-          <w:sz w:val="22"/>
-          <w:szCs w:val="22"/>
-          <w:shd w:val="clear" w:color="auto" w:fill="FFFFFF"/>
-        </w:rPr>
-      </w:pPr>
-    </w:p>
-    <w:p>
-      <w:pPr>
-        <w:ind w:left="1440" w:hanging="1440"/>
-        <w:rPr>
-          <w:color w:val="222222"/>
-          <w:sz w:val="22"/>
-          <w:szCs w:val="22"/>
-          <w:shd w:val="clear" w:color="auto" w:fill="FFFFFF"/>
-        </w:rPr>
-      </w:pPr>
-      <w:r>
-        <w:rPr>
-          <w:color w:val="222222"/>
-          <w:sz w:val="22"/>
-          <w:szCs w:val="22"/>
-          <w:shd w:val="clear" w:color="auto" w:fill="FFFFFF"/>
-        </w:rPr>
-        <w:t xml:space="preserve">Kohl, M., Wiese, S., &amp; Warscheid, B. (2011). Cytoscape: software for visualization and analysis of biological networks. </w:t>
-      </w:r>
-      <w:r>
-        <w:rPr>
-          <w:i/>
-          <w:color w:val="222222"/>
-          <w:sz w:val="22"/>
-          <w:szCs w:val="22"/>
-          <w:shd w:val="clear" w:color="auto" w:fill="FFFFFF"/>
-        </w:rPr>
-        <w:t>In Data Mining in Proteomics</w:t>
-      </w:r>
-      <w:r>
-        <w:rPr>
-          <w:color w:val="222222"/>
-          <w:sz w:val="22"/>
-          <w:szCs w:val="22"/>
-          <w:shd w:val="clear" w:color="auto" w:fill="FFFFFF"/>
-        </w:rPr>
-        <w:t xml:space="preserve"> (pp. 291-303). Humana Press.</w:t>
-      </w:r>
-    </w:p>
-    <w:p>
-      <w:pPr>
-        <w:ind w:left="720" w:hanging="720"/>
-        <w:rPr>
-          <w:color w:val="222222"/>
-          <w:sz w:val="22"/>
-          <w:szCs w:val="22"/>
-          <w:shd w:val="clear" w:color="auto" w:fill="FFFFFF"/>
-        </w:rPr>
-      </w:pPr>
-    </w:p>
-    <w:p>
-      <w:pPr>
-        <w:ind w:left="720" w:hanging="720"/>
-        <w:rPr>
-          <w:color w:val="222222"/>
-          <w:sz w:val="22"/>
-          <w:szCs w:val="22"/>
-          <w:shd w:val="clear" w:color="auto" w:fill="FFFFFF"/>
-        </w:rPr>
-      </w:pPr>
-      <w:r>
-        <w:rPr>
-          <w:color w:val="222222"/>
-          <w:sz w:val="22"/>
-          <w:szCs w:val="22"/>
-          <w:shd w:val="clear" w:color="auto" w:fill="FFFFFF"/>
-        </w:rPr>
-        <w:tab/>
-        <w:t xml:space="preserve">Cytoscape is a software tailor-made for the visualization of biological pathways represented as networks of interactions. This article provides a few of the motivations behind the creation of </w:t>
-      </w:r>
-      <w:r>
-        <w:rPr>
-          <w:color w:val="222222"/>
-          <w:sz w:val="22"/>
-          <w:szCs w:val="22"/>
-          <w:shd w:val="clear" w:color="auto" w:fill="FFFFFF"/>
-        </w:rPr>
-        <w:lastRenderedPageBreak/>
-        <w:t>Cytoscape, and also contains a list of properties key for a successful software in the field of biological network data representation.</w:t>
-      </w:r>
-      <w:r>
-        <w:rPr>
-          <w:color w:val="222222"/>
-          <w:sz w:val="22"/>
-          <w:szCs w:val="22"/>
-          <w:shd w:val="clear" w:color="auto" w:fill="FFFFFF"/>
-        </w:rPr>
-        <w:t xml:space="preserve"> Additionally, this article provides additional use cases for the software, which can be mentioned in my paper.</w:t>
-      </w:r>
-    </w:p>
-    <w:p>
-      <w:pPr>
-        <w:ind w:left="720" w:hanging="720"/>
-        <w:rPr>
-          <w:color w:val="222222"/>
-          <w:sz w:val="22"/>
-          <w:szCs w:val="22"/>
-          <w:shd w:val="clear" w:color="auto" w:fill="FFFFFF"/>
-        </w:rPr>
-      </w:pPr>
-      <w:r>
-        <w:rPr>
-          <w:color w:val="222222"/>
-          <w:sz w:val="22"/>
-          <w:szCs w:val="22"/>
-          <w:shd w:val="clear" w:color="auto" w:fill="FFFFFF"/>
-        </w:rPr>
-        <w:t>Lashkari, D. A., DeRisi, J. L., McCusker, J. H., Namath, A. F., Gentile, C., Hwang, S. Y., ... &amp; Davis, R. W. (1997). Yeast microarrays for genome wide parallel genetic and gene expression analysis.</w:t>
+        <w:t>Gigascience</w:t>
+      </w:r>
+      <w:r>
+        <w:rPr>
+          <w:color w:val="222222"/>
+          <w:sz w:val="22"/>
+          <w:szCs w:val="22"/>
+          <w:shd w:val="clear" w:color="auto" w:fill="FFFFFF"/>
+        </w:rPr>
+        <w:t>,</w:t>
       </w:r>
       <w:r>
         <w:rPr>
@@ -874,403 +1050,6 @@
           <w:sz w:val="22"/>
           <w:szCs w:val="22"/>
         </w:rPr>
-        <w:t>Proceedings of the National Academy of Sciences</w:t>
-      </w:r>
-      <w:r>
-        <w:rPr>
-          <w:color w:val="222222"/>
-          <w:sz w:val="22"/>
-          <w:szCs w:val="22"/>
-          <w:shd w:val="clear" w:color="auto" w:fill="FFFFFF"/>
-        </w:rPr>
-        <w:t>,</w:t>
-      </w:r>
-      <w:r>
-        <w:rPr>
-          <w:rStyle w:val="apple-converted-space"/>
-          <w:color w:val="222222"/>
-          <w:sz w:val="22"/>
-          <w:szCs w:val="22"/>
-          <w:shd w:val="clear" w:color="auto" w:fill="FFFFFF"/>
-        </w:rPr>
-        <w:t> </w:t>
-      </w:r>
-      <w:r>
-        <w:rPr>
-          <w:i/>
-          <w:iCs/>
-          <w:color w:val="222222"/>
-          <w:sz w:val="22"/>
-          <w:szCs w:val="22"/>
-        </w:rPr>
-        <w:t>94</w:t>
-      </w:r>
-      <w:r>
-        <w:rPr>
-          <w:color w:val="222222"/>
-          <w:sz w:val="22"/>
-          <w:szCs w:val="22"/>
-          <w:shd w:val="clear" w:color="auto" w:fill="FFFFFF"/>
-        </w:rPr>
-        <w:t>(24), 13057-13062.</w:t>
-      </w:r>
-    </w:p>
-    <w:p>
-      <w:pPr>
-        <w:ind w:left="720" w:hanging="720"/>
-        <w:rPr>
-          <w:color w:val="222222"/>
-          <w:sz w:val="22"/>
-          <w:szCs w:val="22"/>
-          <w:shd w:val="clear" w:color="auto" w:fill="FFFFFF"/>
-        </w:rPr>
-      </w:pPr>
-    </w:p>
-    <w:p>
-      <w:pPr>
-        <w:ind w:left="720" w:hanging="720"/>
-        <w:rPr>
-          <w:color w:val="222222"/>
-          <w:sz w:val="22"/>
-          <w:szCs w:val="22"/>
-          <w:shd w:val="clear" w:color="auto" w:fill="FFFFFF"/>
-        </w:rPr>
-      </w:pPr>
-      <w:r>
-        <w:rPr>
-          <w:color w:val="222222"/>
-          <w:sz w:val="22"/>
-          <w:szCs w:val="22"/>
-          <w:shd w:val="clear" w:color="auto" w:fill="FFFFFF"/>
-        </w:rPr>
-        <w:tab/>
-        <w:t xml:space="preserve">This article provides insight into the first major creation and application of DNA microarrays for the representation of activation of </w:t>
-      </w:r>
-      <w:r>
-        <w:rPr>
-          <w:i/>
-          <w:color w:val="222222"/>
-          <w:sz w:val="22"/>
-          <w:szCs w:val="22"/>
-          <w:shd w:val="clear" w:color="auto" w:fill="FFFFFF"/>
-        </w:rPr>
-        <w:t>Saccharomyces cerevisiae</w:t>
-      </w:r>
-      <w:r>
-        <w:rPr>
-          <w:color w:val="222222"/>
-          <w:sz w:val="22"/>
-          <w:szCs w:val="22"/>
-          <w:shd w:val="clear" w:color="auto" w:fill="FFFFFF"/>
-        </w:rPr>
-        <w:t xml:space="preserve"> open reading frames. DNA microarrays are used in the Dahlquist lab’s wet lab to obtain data about the activation or repression of genes under cold shock conditions. </w:t>
-      </w:r>
-      <w:r>
-        <w:rPr>
-          <w:color w:val="222222"/>
-          <w:sz w:val="22"/>
-          <w:szCs w:val="22"/>
-          <w:shd w:val="clear" w:color="auto" w:fill="FFFFFF"/>
-        </w:rPr>
-        <w:t xml:space="preserve">This particular study used heat shock to demonstrate differences between microarrays. </w:t>
-      </w:r>
-    </w:p>
-    <w:p>
-      <w:pPr>
-        <w:ind w:left="720" w:hanging="720"/>
-        <w:rPr>
-          <w:color w:val="222222"/>
-          <w:sz w:val="22"/>
-          <w:szCs w:val="22"/>
-          <w:shd w:val="clear" w:color="auto" w:fill="FFFFFF"/>
-        </w:rPr>
-      </w:pPr>
-    </w:p>
-    <w:p>
-      <w:pPr>
-        <w:ind w:left="720" w:hanging="720"/>
-        <w:rPr>
-          <w:color w:val="222222"/>
-          <w:sz w:val="22"/>
-          <w:szCs w:val="22"/>
-          <w:shd w:val="clear" w:color="auto" w:fill="FFFFFF"/>
-        </w:rPr>
-      </w:pPr>
-      <w:r>
-        <w:rPr>
-          <w:color w:val="222222"/>
-          <w:sz w:val="22"/>
-          <w:szCs w:val="22"/>
-          <w:shd w:val="clear" w:color="auto" w:fill="FFFFFF"/>
-        </w:rPr>
-        <w:t>Leff, A., &amp; Rayfield, J. T. (2001). Web-application development using the model/view/controller design pattern. In</w:t>
-      </w:r>
-      <w:r>
-        <w:rPr>
-          <w:rStyle w:val="apple-converted-space"/>
-          <w:color w:val="222222"/>
-          <w:sz w:val="22"/>
-          <w:szCs w:val="22"/>
-          <w:shd w:val="clear" w:color="auto" w:fill="FFFFFF"/>
-        </w:rPr>
-        <w:t> </w:t>
-      </w:r>
-      <w:r>
-        <w:rPr>
-          <w:i/>
-          <w:iCs/>
-          <w:color w:val="222222"/>
-          <w:sz w:val="22"/>
-          <w:szCs w:val="22"/>
-        </w:rPr>
-        <w:t>Enterprise Distributed Object Computing Conference, 2001. EDOC'01. Proceedings. Fifth IEEE International</w:t>
-      </w:r>
-      <w:r>
-        <w:rPr>
-          <w:rStyle w:val="apple-converted-space"/>
-          <w:color w:val="222222"/>
-          <w:sz w:val="22"/>
-          <w:szCs w:val="22"/>
-          <w:shd w:val="clear" w:color="auto" w:fill="FFFFFF"/>
-        </w:rPr>
-        <w:t> </w:t>
-      </w:r>
-      <w:r>
-        <w:rPr>
-          <w:color w:val="222222"/>
-          <w:sz w:val="22"/>
-          <w:szCs w:val="22"/>
-          <w:shd w:val="clear" w:color="auto" w:fill="FFFFFF"/>
-        </w:rPr>
-        <w:t>(pp. 118-127). IEEE.</w:t>
-      </w:r>
-    </w:p>
-    <w:p>
-      <w:pPr>
-        <w:ind w:left="720" w:hanging="720"/>
-        <w:rPr>
-          <w:color w:val="222222"/>
-          <w:sz w:val="22"/>
-          <w:szCs w:val="22"/>
-          <w:shd w:val="clear" w:color="auto" w:fill="FFFFFF"/>
-        </w:rPr>
-      </w:pPr>
-    </w:p>
-    <w:p>
-      <w:pPr>
-        <w:ind w:left="720" w:hanging="720"/>
-        <w:rPr>
-          <w:color w:val="222222"/>
-          <w:sz w:val="22"/>
-          <w:szCs w:val="22"/>
-          <w:shd w:val="clear" w:color="auto" w:fill="FFFFFF"/>
-        </w:rPr>
-      </w:pPr>
-      <w:r>
-        <w:rPr>
-          <w:color w:val="222222"/>
-          <w:sz w:val="22"/>
-          <w:szCs w:val="22"/>
-          <w:shd w:val="clear" w:color="auto" w:fill="FFFFFF"/>
-        </w:rPr>
-        <w:tab/>
-        <w:t xml:space="preserve">Application of the Model-View-Controller paradigm to GRNsight is going to be my big focus during the course of this semester. This article provides a </w:t>
-      </w:r>
-      <w:r>
-        <w:rPr>
-          <w:color w:val="222222"/>
-          <w:sz w:val="22"/>
-          <w:szCs w:val="22"/>
-          <w:shd w:val="clear" w:color="auto" w:fill="FFFFFF"/>
-        </w:rPr>
-        <w:t>roadmap to implementing this archetype</w:t>
-      </w:r>
-      <w:r>
-        <w:rPr>
-          <w:color w:val="222222"/>
-          <w:sz w:val="22"/>
-          <w:szCs w:val="22"/>
-          <w:shd w:val="clear" w:color="auto" w:fill="FFFFFF"/>
-        </w:rPr>
-        <w:t>; it provides solutions to potential problems that may arise, such as state synchronization, and</w:t>
-      </w:r>
-      <w:r>
-        <w:rPr>
-          <w:color w:val="222222"/>
-          <w:sz w:val="22"/>
-          <w:szCs w:val="22"/>
-          <w:shd w:val="clear" w:color="auto" w:fill="FFFFFF"/>
-        </w:rPr>
-        <w:t>, despite its age, provides examples of successful implementations. It</w:t>
-      </w:r>
-      <w:r>
-        <w:rPr>
-          <w:color w:val="222222"/>
-          <w:sz w:val="22"/>
-          <w:szCs w:val="22"/>
-          <w:shd w:val="clear" w:color="auto" w:fill="FFFFFF"/>
-        </w:rPr>
-        <w:t xml:space="preserve"> </w:t>
-      </w:r>
-      <w:r>
-        <w:rPr>
-          <w:color w:val="222222"/>
-          <w:sz w:val="22"/>
-          <w:szCs w:val="22"/>
-          <w:shd w:val="clear" w:color="auto" w:fill="FFFFFF"/>
-        </w:rPr>
-        <w:t>also espouses the many benefits that this architecture provides, making it a worthwhile source to cite.</w:t>
-      </w:r>
-    </w:p>
-    <w:p>
-      <w:pPr>
-        <w:ind w:left="720" w:hanging="720"/>
-        <w:rPr>
-          <w:color w:val="222222"/>
-          <w:sz w:val="22"/>
-          <w:szCs w:val="22"/>
-          <w:shd w:val="clear" w:color="auto" w:fill="FFFFFF"/>
-        </w:rPr>
-      </w:pPr>
-    </w:p>
-    <w:p>
-      <w:pPr>
-        <w:ind w:left="720" w:hanging="720"/>
-        <w:rPr>
-          <w:color w:val="222222"/>
-          <w:sz w:val="22"/>
-          <w:szCs w:val="22"/>
-          <w:shd w:val="clear" w:color="auto" w:fill="FFFFFF"/>
-        </w:rPr>
-      </w:pPr>
-      <w:r>
-        <w:rPr>
-          <w:color w:val="222222"/>
-          <w:sz w:val="22"/>
-          <w:szCs w:val="22"/>
-          <w:shd w:val="clear" w:color="auto" w:fill="FFFFFF"/>
-        </w:rPr>
-        <w:t>Teller, S. (2013). Data visualization with d3.js. Birmingham: Packt Publishing. Retrieved from https://the-eye.eu/public/Books/qt.vidyagam.es/library/Web Development/Data Visualization With D3.js/Data Visualization With D3.js - Swizec Teller.pdf</w:t>
-      </w:r>
-    </w:p>
-    <w:p>
-      <w:pPr>
-        <w:ind w:left="720" w:hanging="720"/>
-        <w:rPr>
-          <w:color w:val="222222"/>
-          <w:sz w:val="22"/>
-          <w:szCs w:val="22"/>
-          <w:shd w:val="clear" w:color="auto" w:fill="FFFFFF"/>
-        </w:rPr>
-      </w:pPr>
-    </w:p>
-    <w:p>
-      <w:pPr>
-        <w:ind w:left="720" w:hanging="720"/>
-        <w:rPr>
-          <w:color w:val="222222"/>
-          <w:sz w:val="22"/>
-          <w:szCs w:val="22"/>
-          <w:shd w:val="clear" w:color="auto" w:fill="FFFFFF"/>
-        </w:rPr>
-      </w:pPr>
-      <w:r>
-        <w:rPr>
-          <w:color w:val="222222"/>
-          <w:sz w:val="22"/>
-          <w:szCs w:val="22"/>
-          <w:shd w:val="clear" w:color="auto" w:fill="FFFFFF"/>
-        </w:rPr>
-        <w:tab/>
-        <w:t>D3.js provides the backbone for all the visualization that GRNsight does. It’s role as a lightweight, easy to use, open source visualization tool also makes it one of the most popular visualization libraries used</w:t>
-      </w:r>
-      <w:r>
-        <w:rPr>
-          <w:color w:val="222222"/>
-          <w:sz w:val="22"/>
-          <w:szCs w:val="22"/>
-          <w:shd w:val="clear" w:color="auto" w:fill="FFFFFF"/>
-        </w:rPr>
-        <w:t xml:space="preserve"> in modern software development. This book explores the many avenues that a developer can take with d3.js and also provides a guide on familiarizing oneself with all of d3.js’s tools, especially those used on the GRNsight project. This book is a useful tool to cite, especially when discussing GRNsight’s new MVC architecture’s interactions with d3.js.</w:t>
-      </w:r>
-    </w:p>
-    <w:p>
-      <w:pPr>
-        <w:ind w:left="720" w:hanging="720"/>
-        <w:rPr>
-          <w:color w:val="222222"/>
-          <w:sz w:val="22"/>
-          <w:szCs w:val="22"/>
-          <w:shd w:val="clear" w:color="auto" w:fill="FFFFFF"/>
-        </w:rPr>
-      </w:pPr>
-    </w:p>
-    <w:p>
-      <w:pPr>
-        <w:ind w:left="720" w:hanging="720"/>
-        <w:rPr>
-          <w:color w:val="222222"/>
-          <w:sz w:val="22"/>
-          <w:szCs w:val="22"/>
-          <w:shd w:val="clear" w:color="auto" w:fill="FFFFFF"/>
-        </w:rPr>
-      </w:pPr>
-      <w:r>
-        <w:rPr>
-          <w:color w:val="222222"/>
-          <w:sz w:val="22"/>
-          <w:szCs w:val="22"/>
-          <w:shd w:val="clear" w:color="auto" w:fill="FFFFFF"/>
-        </w:rPr>
-        <w:t>Pavlopoulos, G. A., Malliarakis, D., Papanikolaou, N., Theodosiou, T., Enright, A. J., &amp; Iliopoulos, I. (2015). Visualizing genome and systems biology: technologies, tools, implementation techniques and trends, past, present and future.</w:t>
-      </w:r>
-      <w:r>
-        <w:rPr>
-          <w:rStyle w:val="apple-converted-space"/>
-          <w:color w:val="222222"/>
-          <w:sz w:val="22"/>
-          <w:szCs w:val="22"/>
-          <w:shd w:val="clear" w:color="auto" w:fill="FFFFFF"/>
-        </w:rPr>
-        <w:t> </w:t>
-      </w:r>
-      <w:r>
-        <w:rPr>
-          <w:i/>
-          <w:iCs/>
-          <w:color w:val="222222"/>
-          <w:sz w:val="22"/>
-          <w:szCs w:val="22"/>
-        </w:rPr>
-        <w:t>Gigascience</w:t>
-      </w:r>
-      <w:r>
-        <w:rPr>
-          <w:color w:val="222222"/>
-          <w:sz w:val="22"/>
-          <w:szCs w:val="22"/>
-          <w:shd w:val="clear" w:color="auto" w:fill="FFFFFF"/>
-        </w:rPr>
-        <w:t>,</w:t>
-      </w:r>
-      <w:r>
-        <w:rPr>
-          <w:rStyle w:val="apple-converted-space"/>
-          <w:color w:val="222222"/>
-          <w:sz w:val="22"/>
-          <w:szCs w:val="22"/>
-          <w:shd w:val="clear" w:color="auto" w:fill="FFFFFF"/>
-        </w:rPr>
-        <w:t> </w:t>
-      </w:r>
-      <w:r>
-        <w:rPr>
-          <w:i/>
-          <w:iCs/>
-          <w:color w:val="222222"/>
-          <w:sz w:val="22"/>
-          <w:szCs w:val="22"/>
-        </w:rPr>
         <w:t>4</w:t>
       </w:r>
       <w:r>
@@ -1443,15 +1222,7 @@
           <w:sz w:val="22"/>
           <w:szCs w:val="22"/>
         </w:rPr>
-        <w:t xml:space="preserve"> The five best practices of biological pathway </w:t>
-      </w:r>
-      <w:r>
-        <w:rPr>
-          <w:sz w:val="22"/>
-          <w:szCs w:val="22"/>
-        </w:rPr>
-        <w:lastRenderedPageBreak/>
-        <w:t>visualization that this article provides can be easily cited as GRNsight accomplishes each on</w:t>
+        <w:t xml:space="preserve"> The five best practices of biological pathway visualization that this article provides can be easily cited as GRNsight accomplishes each on</w:t>
       </w:r>
       <w:r>
         <w:rPr>
@@ -1470,129 +1241,6 @@
     </w:p>
     <w:p>
       <w:pPr>
-        <w:ind w:left="720" w:hanging="720"/>
-        <w:rPr>
-          <w:sz w:val="22"/>
-          <w:szCs w:val="22"/>
-        </w:rPr>
-      </w:pPr>
-    </w:p>
-    <w:p>
-      <w:pPr>
-        <w:ind w:left="720" w:hanging="720"/>
-        <w:rPr>
-          <w:sz w:val="22"/>
-          <w:szCs w:val="22"/>
-        </w:rPr>
-      </w:pPr>
-      <w:r>
-        <w:rPr>
-          <w:sz w:val="22"/>
-          <w:szCs w:val="22"/>
-        </w:rPr>
-        <w:t xml:space="preserve">Schade, B., Jansen, G., Whiteway, M., Entian, K. D., &amp; Thomas, D. Y. (2004). Cold adaptation in budding yeast. </w:t>
-      </w:r>
-      <w:r>
-        <w:rPr>
-          <w:i/>
-          <w:sz w:val="22"/>
-          <w:szCs w:val="22"/>
-        </w:rPr>
-        <w:t>Molecular biology of the cell</w:t>
-      </w:r>
-      <w:r>
-        <w:rPr>
-          <w:sz w:val="22"/>
-          <w:szCs w:val="22"/>
-        </w:rPr>
-        <w:t>, 15(12), 5492-5502.</w:t>
-      </w:r>
-    </w:p>
-    <w:p>
-      <w:pPr>
-        <w:ind w:left="720" w:hanging="720"/>
-        <w:rPr>
-          <w:sz w:val="22"/>
-          <w:szCs w:val="22"/>
-        </w:rPr>
-      </w:pPr>
-    </w:p>
-    <w:p>
-      <w:pPr>
-        <w:ind w:left="720" w:hanging="720"/>
-        <w:rPr>
-          <w:sz w:val="22"/>
-          <w:szCs w:val="22"/>
-        </w:rPr>
-      </w:pPr>
-      <w:r>
-        <w:rPr>
-          <w:sz w:val="22"/>
-          <w:szCs w:val="22"/>
-        </w:rPr>
-        <w:tab/>
-        <w:t xml:space="preserve">This article is the </w:t>
-      </w:r>
-      <w:r>
-        <w:rPr>
-          <w:sz w:val="22"/>
-          <w:szCs w:val="22"/>
-        </w:rPr>
-        <w:t>classically</w:t>
-      </w:r>
-      <w:r>
-        <w:rPr>
-          <w:sz w:val="22"/>
-          <w:szCs w:val="22"/>
-        </w:rPr>
-        <w:t xml:space="preserve"> cited article that provide the basis of the research of the Dahlquist lab. It provides the fundamental </w:t>
-      </w:r>
-      <w:r>
-        <w:rPr>
-          <w:sz w:val="22"/>
-          <w:szCs w:val="22"/>
-        </w:rPr>
-        <w:t xml:space="preserve">transcriptional </w:t>
-      </w:r>
-      <w:r>
-        <w:rPr>
-          <w:sz w:val="22"/>
-          <w:szCs w:val="22"/>
-        </w:rPr>
-        <w:t xml:space="preserve">data of genes most regulated </w:t>
-      </w:r>
-      <w:r>
-        <w:rPr>
-          <w:sz w:val="22"/>
-          <w:szCs w:val="22"/>
-        </w:rPr>
-        <w:t>when exposed to a cold shock treatment</w:t>
-      </w:r>
-      <w:r>
-        <w:rPr>
-          <w:sz w:val="22"/>
-          <w:szCs w:val="22"/>
-        </w:rPr>
-        <w:t xml:space="preserve"> comparing it to a control treatment as well as other environmental stressors</w:t>
-      </w:r>
-      <w:r>
-        <w:rPr>
-          <w:sz w:val="22"/>
-          <w:szCs w:val="22"/>
-        </w:rPr>
-        <w:t xml:space="preserve">. </w:t>
-      </w:r>
-      <w:r>
-        <w:rPr>
-          <w:sz w:val="22"/>
-          <w:szCs w:val="22"/>
-        </w:rPr>
-        <w:t>The genes identified as being most regulated are subject to further, smaller scale analysis in experiments by the Dahlquist lab.</w:t>
-      </w:r>
-    </w:p>
-    <w:p>
-      <w:pPr>
-        <w:ind w:left="720" w:hanging="720"/>
         <w:rPr>
           <w:sz w:val="22"/>
           <w:szCs w:val="22"/>
@@ -1682,8 +1330,6 @@
         </w:rPr>
         <w:t>Additionally, as a multi-year project from a full-time lab, it has functionalities that surpass those of GRNsight, allowing us to derive future directions from it.</w:t>
       </w:r>
-      <w:bookmarkStart w:id="0" w:name="_GoBack"/>
-      <w:bookmarkEnd w:id="0"/>
     </w:p>
     <w:sectPr>
       <w:pgSz w:w="12240" w:h="15840"/>
